--- a/artefacts/architecture/hypothesis-emergency-responder/Hypothèse de validation de principe.docx
+++ b/artefacts/architecture/hypothesis-emergency-responder/Hypothèse de validation de principe.docx
@@ -803,7 +803,7 @@
                 <w:szCs w:val="20"/>
                 <w:rtl w:val="0"/>
               </w:rPr>
-              <w:t xml:space="preserve">15/06/22</w:t>
+              <w:t xml:space="preserve">25/07/22</w:t>
             </w:r>
           </w:p>
         </w:tc>
@@ -857,81 +857,39 @@
             <w:tabs>
               <w:tab w:val="right" w:pos="9025.511811023624"/>
             </w:tabs>
-            <w:spacing w:before="200" w:line="240" w:lineRule="auto"/>
+            <w:spacing w:before="80" w:line="240" w:lineRule="auto"/>
             <w:ind w:left="0" w:firstLine="0"/>
-            <w:rPr>
-              <w:rFonts w:ascii="Proxima Nova" w:cs="Proxima Nova" w:eastAsia="Proxima Nova" w:hAnsi="Proxima Nova"/>
-              <w:b w:val="1"/>
-              <w:i w:val="0"/>
-              <w:smallCaps w:val="0"/>
-              <w:strike w:val="0"/>
-              <w:color w:val="000000"/>
-              <w:sz w:val="22"/>
-              <w:szCs w:val="22"/>
-              <w:u w:val="none"/>
-              <w:shd w:fill="auto" w:val="clear"/>
-              <w:vertAlign w:val="baseline"/>
-            </w:rPr>
+            <w:rPr/>
           </w:pPr>
           <w:r>
             <w:fldChar w:fldCharType="begin"/>
             <w:instrText xml:space="preserve"> TOC \h \u \z </w:instrText>
             <w:fldChar w:fldCharType="separate"/>
           </w:r>
-          <w:hyperlink w:anchor="_rvcl70rjd4o5">
+          <w:hyperlink w:anchor="_o4cbuj5nqq6h">
             <w:r>
               <w:rPr>
-                <w:rFonts w:ascii="Proxima Nova" w:cs="Proxima Nova" w:eastAsia="Proxima Nova" w:hAnsi="Proxima Nova"/>
                 <w:b w:val="1"/>
-                <w:i w:val="0"/>
-                <w:smallCaps w:val="0"/>
-                <w:strike w:val="0"/>
-                <w:color w:val="000000"/>
-                <w:sz w:val="22"/>
-                <w:szCs w:val="22"/>
-                <w:u w:val="none"/>
-                <w:shd w:fill="auto" w:val="clear"/>
-                <w:vertAlign w:val="baseline"/>
                 <w:rtl w:val="0"/>
               </w:rPr>
-              <w:t xml:space="preserve">Déclaration d'hypothèse</w:t>
+              <w:t xml:space="preserve">Table des matières</w:t>
             </w:r>
           </w:hyperlink>
           <w:r>
             <w:rPr>
-              <w:rFonts w:ascii="Proxima Nova" w:cs="Proxima Nova" w:eastAsia="Proxima Nova" w:hAnsi="Proxima Nova"/>
               <w:b w:val="1"/>
-              <w:i w:val="0"/>
-              <w:smallCaps w:val="0"/>
-              <w:strike w:val="0"/>
-              <w:color w:val="000000"/>
-              <w:sz w:val="22"/>
-              <w:szCs w:val="22"/>
-              <w:u w:val="none"/>
-              <w:shd w:fill="auto" w:val="clear"/>
-              <w:vertAlign w:val="baseline"/>
               <w:rtl w:val="0"/>
             </w:rPr>
             <w:tab/>
           </w:r>
           <w:r>
             <w:fldChar w:fldCharType="begin"/>
-            <w:instrText xml:space="preserve"> PAGEREF _rvcl70rjd4o5 \h </w:instrText>
+            <w:instrText xml:space="preserve"> PAGEREF _o4cbuj5nqq6h \h </w:instrText>
             <w:fldChar w:fldCharType="separate"/>
           </w:r>
           <w:r>
             <w:rPr>
-              <w:rFonts w:ascii="Proxima Nova" w:cs="Proxima Nova" w:eastAsia="Proxima Nova" w:hAnsi="Proxima Nova"/>
               <w:b w:val="1"/>
-              <w:i w:val="0"/>
-              <w:smallCaps w:val="0"/>
-              <w:strike w:val="0"/>
-              <w:color w:val="000000"/>
-              <w:sz w:val="22"/>
-              <w:szCs w:val="22"/>
-              <w:u w:val="none"/>
-              <w:shd w:fill="auto" w:val="clear"/>
-              <w:vertAlign w:val="baseline"/>
               <w:rtl w:val="0"/>
             </w:rPr>
             <w:t xml:space="preserve">2</w:t>
@@ -966,7 +924,7 @@
               <w:vertAlign w:val="baseline"/>
             </w:rPr>
           </w:pPr>
-          <w:hyperlink w:anchor="_jofqk1d3msxa">
+          <w:hyperlink w:anchor="_rvcl70rjd4o5">
             <w:r>
               <w:rPr>
                 <w:rFonts w:ascii="Proxima Nova" w:cs="Proxima Nova" w:eastAsia="Proxima Nova" w:hAnsi="Proxima Nova"/>
@@ -982,7 +940,7 @@
                 <w:vertAlign w:val="baseline"/>
                 <w:rtl w:val="0"/>
               </w:rPr>
-              <w:t xml:space="preserve">Exemple de comportement et description de la capacité</w:t>
+              <w:t xml:space="preserve">Déclaration d'hypothèse</w:t>
             </w:r>
           </w:hyperlink>
           <w:r>
@@ -1004,7 +962,7 @@
           </w:r>
           <w:r>
             <w:fldChar w:fldCharType="begin"/>
-            <w:instrText xml:space="preserve"> PAGEREF _jofqk1d3msxa \h </w:instrText>
+            <w:instrText xml:space="preserve"> PAGEREF _rvcl70rjd4o5 \h </w:instrText>
             <w:fldChar w:fldCharType="separate"/>
           </w:r>
           <w:r>
@@ -1054,7 +1012,7 @@
               <w:vertAlign w:val="baseline"/>
             </w:rPr>
           </w:pPr>
-          <w:hyperlink w:anchor="_x60g1818qmmm">
+          <w:hyperlink w:anchor="_jofqk1d3msxa">
             <w:r>
               <w:rPr>
                 <w:rFonts w:ascii="Proxima Nova" w:cs="Proxima Nova" w:eastAsia="Proxima Nova" w:hAnsi="Proxima Nova"/>
@@ -1070,7 +1028,7 @@
                 <w:vertAlign w:val="baseline"/>
                 <w:rtl w:val="0"/>
               </w:rPr>
-              <w:t xml:space="preserve">Exigences convenues de la PoC</w:t>
+              <w:t xml:space="preserve">Exemple de comportement et description de la capacité</w:t>
             </w:r>
           </w:hyperlink>
           <w:r>
@@ -1092,7 +1050,7 @@
           </w:r>
           <w:r>
             <w:fldChar w:fldCharType="begin"/>
-            <w:instrText xml:space="preserve"> PAGEREF _x60g1818qmmm \h </w:instrText>
+            <w:instrText xml:space="preserve"> PAGEREF _jofqk1d3msxa \h </w:instrText>
             <w:fldChar w:fldCharType="separate"/>
           </w:r>
           <w:r>
@@ -1142,6 +1100,94 @@
               <w:vertAlign w:val="baseline"/>
             </w:rPr>
           </w:pPr>
+          <w:hyperlink w:anchor="_x60g1818qmmm">
+            <w:r>
+              <w:rPr>
+                <w:rFonts w:ascii="Proxima Nova" w:cs="Proxima Nova" w:eastAsia="Proxima Nova" w:hAnsi="Proxima Nova"/>
+                <w:b w:val="1"/>
+                <w:i w:val="0"/>
+                <w:smallCaps w:val="0"/>
+                <w:strike w:val="0"/>
+                <w:color w:val="000000"/>
+                <w:sz w:val="22"/>
+                <w:szCs w:val="22"/>
+                <w:u w:val="none"/>
+                <w:shd w:fill="auto" w:val="clear"/>
+                <w:vertAlign w:val="baseline"/>
+                <w:rtl w:val="0"/>
+              </w:rPr>
+              <w:t xml:space="preserve">Exigences convenues de la PoC</w:t>
+            </w:r>
+          </w:hyperlink>
+          <w:r>
+            <w:rPr>
+              <w:rFonts w:ascii="Proxima Nova" w:cs="Proxima Nova" w:eastAsia="Proxima Nova" w:hAnsi="Proxima Nova"/>
+              <w:b w:val="1"/>
+              <w:i w:val="0"/>
+              <w:smallCaps w:val="0"/>
+              <w:strike w:val="0"/>
+              <w:color w:val="000000"/>
+              <w:sz w:val="22"/>
+              <w:szCs w:val="22"/>
+              <w:u w:val="none"/>
+              <w:shd w:fill="auto" w:val="clear"/>
+              <w:vertAlign w:val="baseline"/>
+              <w:rtl w:val="0"/>
+            </w:rPr>
+            <w:tab/>
+          </w:r>
+          <w:r>
+            <w:fldChar w:fldCharType="begin"/>
+            <w:instrText xml:space="preserve"> PAGEREF _x60g1818qmmm \h </w:instrText>
+            <w:fldChar w:fldCharType="separate"/>
+          </w:r>
+          <w:r>
+            <w:rPr>
+              <w:rFonts w:ascii="Proxima Nova" w:cs="Proxima Nova" w:eastAsia="Proxima Nova" w:hAnsi="Proxima Nova"/>
+              <w:b w:val="1"/>
+              <w:i w:val="0"/>
+              <w:smallCaps w:val="0"/>
+              <w:strike w:val="0"/>
+              <w:color w:val="000000"/>
+              <w:sz w:val="22"/>
+              <w:szCs w:val="22"/>
+              <w:u w:val="none"/>
+              <w:shd w:fill="auto" w:val="clear"/>
+              <w:vertAlign w:val="baseline"/>
+              <w:rtl w:val="0"/>
+            </w:rPr>
+            <w:t xml:space="preserve">5</w:t>
+          </w:r>
+          <w:r>
+            <w:fldChar w:fldCharType="end"/>
+          </w:r>
+          <w:r>
+            <w:rPr>
+              <w:rtl w:val="0"/>
+            </w:rPr>
+          </w:r>
+        </w:p>
+        <w:p>
+          <w:pPr>
+            <w:tabs>
+              <w:tab w:val="right" w:pos="9025.511811023624"/>
+            </w:tabs>
+            <w:spacing w:before="200" w:line="240" w:lineRule="auto"/>
+            <w:ind w:left="0" w:firstLine="0"/>
+            <w:rPr>
+              <w:rFonts w:ascii="Proxima Nova" w:cs="Proxima Nova" w:eastAsia="Proxima Nova" w:hAnsi="Proxima Nova"/>
+              <w:b w:val="1"/>
+              <w:i w:val="0"/>
+              <w:smallCaps w:val="0"/>
+              <w:strike w:val="0"/>
+              <w:color w:val="000000"/>
+              <w:sz w:val="22"/>
+              <w:szCs w:val="22"/>
+              <w:u w:val="none"/>
+              <w:shd w:fill="auto" w:val="clear"/>
+              <w:vertAlign w:val="baseline"/>
+            </w:rPr>
+          </w:pPr>
           <w:hyperlink w:anchor="_24h1avs9i46b">
             <w:r>
               <w:rPr>
@@ -1198,7 +1244,7 @@
               <w:vertAlign w:val="baseline"/>
               <w:rtl w:val="0"/>
             </w:rPr>
-            <w:t xml:space="preserve">4</w:t>
+            <w:t xml:space="preserve">5</w:t>
           </w:r>
           <w:r>
             <w:fldChar w:fldCharType="end"/>
@@ -1218,6 +1264,16 @@
             <w:ind w:left="0" w:firstLine="0"/>
             <w:rPr>
               <w:rFonts w:ascii="Proxima Nova" w:cs="Proxima Nova" w:eastAsia="Proxima Nova" w:hAnsi="Proxima Nova"/>
+              <w:b w:val="1"/>
+              <w:i w:val="0"/>
+              <w:smallCaps w:val="0"/>
+              <w:strike w:val="0"/>
+              <w:color w:val="000000"/>
+              <w:sz w:val="22"/>
+              <w:szCs w:val="22"/>
+              <w:u w:val="none"/>
+              <w:shd w:fill="auto" w:val="clear"/>
+              <w:vertAlign w:val="baseline"/>
             </w:rPr>
           </w:pPr>
           <w:hyperlink w:anchor="_bsla4jxgs78a">
@@ -1225,15 +1281,33 @@
               <w:rPr>
                 <w:rFonts w:ascii="Proxima Nova" w:cs="Proxima Nova" w:eastAsia="Proxima Nova" w:hAnsi="Proxima Nova"/>
                 <w:b w:val="1"/>
+                <w:i w:val="0"/>
+                <w:smallCaps w:val="0"/>
+                <w:strike w:val="0"/>
+                <w:color w:val="000000"/>
+                <w:sz w:val="22"/>
+                <w:szCs w:val="22"/>
+                <w:u w:val="none"/>
+                <w:shd w:fill="auto" w:val="clear"/>
+                <w:vertAlign w:val="baseline"/>
                 <w:rtl w:val="0"/>
               </w:rPr>
-              <w:t xml:space="preserve">Recommandations futures</w:t>
+              <w:t xml:space="preserve">Lacunes du PoC</w:t>
             </w:r>
           </w:hyperlink>
           <w:r>
             <w:rPr>
               <w:rFonts w:ascii="Proxima Nova" w:cs="Proxima Nova" w:eastAsia="Proxima Nova" w:hAnsi="Proxima Nova"/>
               <w:b w:val="1"/>
+              <w:i w:val="0"/>
+              <w:smallCaps w:val="0"/>
+              <w:strike w:val="0"/>
+              <w:color w:val="000000"/>
+              <w:sz w:val="22"/>
+              <w:szCs w:val="22"/>
+              <w:u w:val="none"/>
+              <w:shd w:fill="auto" w:val="clear"/>
+              <w:vertAlign w:val="baseline"/>
               <w:rtl w:val="0"/>
             </w:rPr>
             <w:tab/>
@@ -1247,9 +1321,64 @@
             <w:rPr>
               <w:rFonts w:ascii="Proxima Nova" w:cs="Proxima Nova" w:eastAsia="Proxima Nova" w:hAnsi="Proxima Nova"/>
               <w:b w:val="1"/>
+              <w:i w:val="0"/>
+              <w:smallCaps w:val="0"/>
+              <w:strike w:val="0"/>
+              <w:color w:val="000000"/>
+              <w:sz w:val="22"/>
+              <w:szCs w:val="22"/>
+              <w:u w:val="none"/>
+              <w:shd w:fill="auto" w:val="clear"/>
+              <w:vertAlign w:val="baseline"/>
               <w:rtl w:val="0"/>
             </w:rPr>
-            <w:t xml:space="preserve">5</w:t>
+            <w:t xml:space="preserve">6</w:t>
+          </w:r>
+          <w:r>
+            <w:fldChar w:fldCharType="end"/>
+          </w:r>
+          <w:r>
+            <w:rPr>
+              <w:rtl w:val="0"/>
+            </w:rPr>
+          </w:r>
+        </w:p>
+        <w:p>
+          <w:pPr>
+            <w:tabs>
+              <w:tab w:val="right" w:pos="9025.511811023624"/>
+            </w:tabs>
+            <w:spacing w:before="200" w:line="240" w:lineRule="auto"/>
+            <w:ind w:left="0" w:firstLine="0"/>
+            <w:rPr/>
+          </w:pPr>
+          <w:hyperlink w:anchor="_d587w6sqbetu">
+            <w:r>
+              <w:rPr>
+                <w:b w:val="1"/>
+                <w:rtl w:val="0"/>
+              </w:rPr>
+              <w:t xml:space="preserve">Recommandations futures</w:t>
+            </w:r>
+          </w:hyperlink>
+          <w:r>
+            <w:rPr>
+              <w:b w:val="1"/>
+              <w:rtl w:val="0"/>
+            </w:rPr>
+            <w:tab/>
+          </w:r>
+          <w:r>
+            <w:fldChar w:fldCharType="begin"/>
+            <w:instrText xml:space="preserve"> PAGEREF _d587w6sqbetu \h </w:instrText>
+            <w:fldChar w:fldCharType="separate"/>
+          </w:r>
+          <w:r>
+            <w:rPr>
+              <w:b w:val="1"/>
+              <w:rtl w:val="0"/>
+            </w:rPr>
+            <w:t xml:space="preserve">6</w:t>
           </w:r>
           <w:r>
             <w:fldChar w:fldCharType="end"/>
@@ -1337,7 +1466,7 @@
               <w:vertAlign w:val="baseline"/>
               <w:rtl w:val="0"/>
             </w:rPr>
-            <w:t xml:space="preserve">5</w:t>
+            <w:t xml:space="preserve">6</w:t>
           </w:r>
           <w:r>
             <w:fldChar w:fldCharType="end"/>
@@ -1358,7 +1487,7 @@
         <w:pStyle w:val="Heading1"/>
         <w:rPr/>
       </w:pPr>
-      <w:bookmarkStart w:colFirst="0" w:colLast="0" w:name="_j2pkitv779j7" w:id="3"/>
+      <w:bookmarkStart w:colFirst="0" w:colLast="0" w:name="_ooflzdmbxkol" w:id="3"/>
       <w:bookmarkEnd w:id="3"/>
       <w:r>
         <w:br w:type="page"/>
@@ -2346,7 +2475,7 @@
           <w:rFonts w:ascii="Proxima Nova" w:cs="Proxima Nova" w:eastAsia="Proxima Nova" w:hAnsi="Proxima Nova"/>
           <w:rtl w:val="0"/>
         </w:rPr>
-        <w:t xml:space="preserve">ET un événement devrait être publié pour réserver un lit.</w:t>
+        <w:t xml:space="preserve">Et un événement devrait être publié pour réserver un lit.</w:t>
       </w:r>
     </w:p>
     <w:p>
@@ -2531,6 +2660,19 @@
           <w:rtl w:val="0"/>
         </w:rPr>
         <w:t xml:space="preserve">S’assurer que les équipes de développement chargées de cette PoC sont en mesure de l'utiliser comme un jeu de modules de construction pour d'autres modules.</w:t>
+      </w:r>
+    </w:p>
+    <w:p>
+      <w:pPr>
+        <w:spacing w:before="200" w:lineRule="auto"/>
+        <w:rPr>
+          <w:rFonts w:ascii="Proxima Nova" w:cs="Proxima Nova" w:eastAsia="Proxima Nova" w:hAnsi="Proxima Nova"/>
+        </w:rPr>
+      </w:pPr>
+      <w:r>
+        <w:rPr>
+          <w:rtl w:val="0"/>
+        </w:rPr>
       </w:r>
     </w:p>
     <w:p>
@@ -2860,17 +3002,252 @@
         </w:rPr>
         <w:t xml:space="preserve">”.</w:t>
       </w:r>
+      <w:r>
+        <w:br w:type="page"/>
+      </w:r>
+      <w:r>
+        <w:rPr>
+          <w:rtl w:val="0"/>
+        </w:rPr>
+      </w:r>
     </w:p>
     <w:p>
       <w:pPr>
         <w:pStyle w:val="Heading1"/>
         <w:rPr/>
       </w:pPr>
-      <w:bookmarkStart w:colFirst="0" w:colLast="0" w:name="_vxu1xlpye6v4" w:id="10"/>
+      <w:bookmarkStart w:colFirst="0" w:colLast="0" w:name="_bsla4jxgs78a" w:id="10"/>
       <w:bookmarkEnd w:id="10"/>
       <w:r>
-        <w:br w:type="page"/>
-      </w:r>
+        <w:rPr>
+          <w:rtl w:val="0"/>
+        </w:rPr>
+        <w:t xml:space="preserve">Lacunes du PoC </w:t>
+      </w:r>
+      <w:r>
+        <w:rPr>
+          <w:rtl w:val="0"/>
+        </w:rPr>
+      </w:r>
+    </w:p>
+    <w:p>
+      <w:pPr>
+        <w:rPr>
+          <w:rFonts w:ascii="Proxima Nova" w:cs="Proxima Nova" w:eastAsia="Proxima Nova" w:hAnsi="Proxima Nova"/>
+        </w:rPr>
+      </w:pPr>
+      <w:r>
+        <w:rPr>
+          <w:rFonts w:ascii="Proxima Nova" w:cs="Proxima Nova" w:eastAsia="Proxima Nova" w:hAnsi="Proxima Nova"/>
+          <w:rtl w:val="0"/>
+        </w:rPr>
+        <w:t xml:space="preserve">La PoC est en elle-même un projet fonctionnel jusqu’aux portes du déploiement, il lui manque cependant différents modules ou technologies pour boucler la pipeline CI/CD mis en œuvre.</w:t>
+      </w:r>
+    </w:p>
+    <w:p>
+      <w:pPr>
+        <w:rPr>
+          <w:rFonts w:ascii="Proxima Nova" w:cs="Proxima Nova" w:eastAsia="Proxima Nova" w:hAnsi="Proxima Nova"/>
+        </w:rPr>
+      </w:pPr>
+      <w:r>
+        <w:rPr>
+          <w:rFonts w:ascii="Proxima Nova" w:cs="Proxima Nova" w:eastAsia="Proxima Nova" w:hAnsi="Proxima Nova"/>
+          <w:rtl w:val="0"/>
+        </w:rPr>
+        <w:t xml:space="preserve">Les premiers éléments sont le </w:t>
+      </w:r>
+      <w:r>
+        <w:rPr>
+          <w:rFonts w:ascii="Proxima Nova" w:cs="Proxima Nova" w:eastAsia="Proxima Nova" w:hAnsi="Proxima Nova"/>
+          <w:b w:val="1"/>
+          <w:rtl w:val="0"/>
+        </w:rPr>
+        <w:t xml:space="preserve">nom de domaine</w:t>
+      </w:r>
+      <w:r>
+        <w:rPr>
+          <w:rFonts w:ascii="Proxima Nova" w:cs="Proxima Nova" w:eastAsia="Proxima Nova" w:hAnsi="Proxima Nova"/>
+          <w:rtl w:val="0"/>
+        </w:rPr>
+        <w:t xml:space="preserve"> avec le</w:t>
+      </w:r>
+      <w:r>
+        <w:rPr>
+          <w:rFonts w:ascii="Proxima Nova" w:cs="Proxima Nova" w:eastAsia="Proxima Nova" w:hAnsi="Proxima Nova"/>
+          <w:b w:val="1"/>
+          <w:rtl w:val="0"/>
+        </w:rPr>
+        <w:t xml:space="preserve"> certificat SSL</w:t>
+      </w:r>
+      <w:r>
+        <w:rPr>
+          <w:rFonts w:ascii="Proxima Nova" w:cs="Proxima Nova" w:eastAsia="Proxima Nova" w:hAnsi="Proxima Nova"/>
+          <w:rtl w:val="0"/>
+        </w:rPr>
+        <w:t xml:space="preserve">. Il est prioritaire de les mettre en service au plus tôt.</w:t>
+      </w:r>
+    </w:p>
+    <w:p>
+      <w:pPr>
+        <w:rPr>
+          <w:rFonts w:ascii="Proxima Nova" w:cs="Proxima Nova" w:eastAsia="Proxima Nova" w:hAnsi="Proxima Nova"/>
+        </w:rPr>
+      </w:pPr>
+      <w:r>
+        <w:rPr>
+          <w:rFonts w:ascii="Proxima Nova" w:cs="Proxima Nova" w:eastAsia="Proxima Nova" w:hAnsi="Proxima Nova"/>
+          <w:rtl w:val="0"/>
+        </w:rPr>
+        <w:t xml:space="preserve">En accord avec les simplifications permises par la PoC, </w:t>
+      </w:r>
+      <w:r>
+        <w:rPr>
+          <w:rFonts w:ascii="Proxima Nova" w:cs="Proxima Nova" w:eastAsia="Proxima Nova" w:hAnsi="Proxima Nova"/>
+          <w:b w:val="1"/>
+          <w:rtl w:val="0"/>
+        </w:rPr>
+        <w:t xml:space="preserve">les bases de données</w:t>
+      </w:r>
+      <w:r>
+        <w:rPr>
+          <w:rFonts w:ascii="Proxima Nova" w:cs="Proxima Nova" w:eastAsia="Proxima Nova" w:hAnsi="Proxima Nova"/>
+          <w:rtl w:val="0"/>
+        </w:rPr>
+        <w:t xml:space="preserve"> sont embarquées directement avec le code Java et son de</w:t>
+      </w:r>
+      <w:r>
+        <w:rPr>
+          <w:rFonts w:ascii="Proxima Nova" w:cs="Proxima Nova" w:eastAsia="Proxima Nova" w:hAnsi="Proxima Nova"/>
+          <w:b w:val="1"/>
+          <w:rtl w:val="0"/>
+        </w:rPr>
+        <w:t xml:space="preserve"> type H2</w:t>
+      </w:r>
+      <w:r>
+        <w:rPr>
+          <w:rFonts w:ascii="Proxima Nova" w:cs="Proxima Nova" w:eastAsia="Proxima Nova" w:hAnsi="Proxima Nova"/>
+          <w:rtl w:val="0"/>
+        </w:rPr>
+        <w:t xml:space="preserve">. Il est également prioritaire de reprendre complètement toutes les phases traitant avec les bases de données.</w:t>
+      </w:r>
+    </w:p>
+    <w:p>
+      <w:pPr>
+        <w:rPr>
+          <w:rFonts w:ascii="Proxima Nova" w:cs="Proxima Nova" w:eastAsia="Proxima Nova" w:hAnsi="Proxima Nova"/>
+        </w:rPr>
+      </w:pPr>
+      <w:r>
+        <w:rPr>
+          <w:rFonts w:ascii="Proxima Nova" w:cs="Proxima Nova" w:eastAsia="Proxima Nova" w:hAnsi="Proxima Nova"/>
+          <w:rtl w:val="0"/>
+        </w:rPr>
+        <w:t xml:space="preserve">Le script pour le test de migration est à mettre en place.</w:t>
+      </w:r>
+    </w:p>
+    <w:p>
+      <w:pPr>
+        <w:rPr>
+          <w:rFonts w:ascii="Proxima Nova" w:cs="Proxima Nova" w:eastAsia="Proxima Nova" w:hAnsi="Proxima Nova"/>
+        </w:rPr>
+      </w:pPr>
+      <w:r>
+        <w:rPr>
+          <w:rFonts w:ascii="Proxima Nova" w:cs="Proxima Nova" w:eastAsia="Proxima Nova" w:hAnsi="Proxima Nova"/>
+          <w:rtl w:val="0"/>
+        </w:rPr>
+        <w:t xml:space="preserve">Accès à un </w:t>
+      </w:r>
+      <w:r>
+        <w:rPr>
+          <w:rFonts w:ascii="Proxima Nova" w:cs="Proxima Nova" w:eastAsia="Proxima Nova" w:hAnsi="Proxima Nova"/>
+          <w:b w:val="1"/>
+          <w:rtl w:val="0"/>
+        </w:rPr>
+        <w:t xml:space="preserve">compte Amazon</w:t>
+      </w:r>
+      <w:r>
+        <w:rPr>
+          <w:rFonts w:ascii="Proxima Nova" w:cs="Proxima Nova" w:eastAsia="Proxima Nova" w:hAnsi="Proxima Nova"/>
+          <w:rtl w:val="0"/>
+        </w:rPr>
+        <w:t xml:space="preserve"> avec les pouvoirs suffisent pour déployer l’architecture complète.</w:t>
+      </w:r>
+    </w:p>
+    <w:p>
+      <w:pPr>
+        <w:rPr>
+          <w:rFonts w:ascii="Proxima Nova" w:cs="Proxima Nova" w:eastAsia="Proxima Nova" w:hAnsi="Proxima Nova"/>
+        </w:rPr>
+      </w:pPr>
+      <w:r>
+        <w:rPr>
+          <w:rFonts w:ascii="Proxima Nova" w:cs="Proxima Nova" w:eastAsia="Proxima Nova" w:hAnsi="Proxima Nova"/>
+          <w:rtl w:val="0"/>
+        </w:rPr>
+        <w:t xml:space="preserve">Il est impératif de se rapprocher de l’API Hospital (API qui nous donne la liste des hôpitaux et qui gère la disponibilité des lits) pour </w:t>
+      </w:r>
+      <w:r>
+        <w:rPr>
+          <w:rFonts w:ascii="Proxima Nova" w:cs="Proxima Nova" w:eastAsia="Proxima Nova" w:hAnsi="Proxima Nova"/>
+          <w:b w:val="1"/>
+          <w:rtl w:val="0"/>
+        </w:rPr>
+        <w:t xml:space="preserve">terminer le module Fake API Hospital</w:t>
+      </w:r>
+      <w:r>
+        <w:rPr>
+          <w:rFonts w:ascii="Proxima Nova" w:cs="Proxima Nova" w:eastAsia="Proxima Nova" w:hAnsi="Proxima Nova"/>
+          <w:rtl w:val="0"/>
+        </w:rPr>
+        <w:t xml:space="preserve">.</w:t>
+      </w:r>
+    </w:p>
+    <w:p>
+      <w:pPr>
+        <w:rPr>
+          <w:rFonts w:ascii="Proxima Nova" w:cs="Proxima Nova" w:eastAsia="Proxima Nova" w:hAnsi="Proxima Nova"/>
+        </w:rPr>
+      </w:pPr>
+      <w:r>
+        <w:rPr>
+          <w:rFonts w:ascii="Proxima Nova" w:cs="Proxima Nova" w:eastAsia="Proxima Nova" w:hAnsi="Proxima Nova"/>
+          <w:rtl w:val="0"/>
+        </w:rPr>
+        <w:t xml:space="preserve">Enfin, il faut continuer toutes les documentations car plus la documentation sera à jour, plus la lecture, le suivi et le maintien seront facile.</w:t>
+      </w:r>
+    </w:p>
+    <w:p>
+      <w:pPr>
+        <w:rPr>
+          <w:rFonts w:ascii="Proxima Nova" w:cs="Proxima Nova" w:eastAsia="Proxima Nova" w:hAnsi="Proxima Nova"/>
+        </w:rPr>
+      </w:pPr>
+      <w:r>
+        <w:rPr>
+          <w:rtl w:val="0"/>
+        </w:rPr>
+      </w:r>
+    </w:p>
+    <w:p>
+      <w:pPr>
+        <w:rPr>
+          <w:rFonts w:ascii="Proxima Nova" w:cs="Proxima Nova" w:eastAsia="Proxima Nova" w:hAnsi="Proxima Nova"/>
+        </w:rPr>
+      </w:pPr>
+      <w:r>
+        <w:rPr>
+          <w:rtl w:val="0"/>
+        </w:rPr>
+      </w:r>
+    </w:p>
+    <w:p>
+      <w:pPr>
+        <w:rPr>
+          <w:rFonts w:ascii="Proxima Nova" w:cs="Proxima Nova" w:eastAsia="Proxima Nova" w:hAnsi="Proxima Nova"/>
+        </w:rPr>
+      </w:pPr>
       <w:r>
         <w:rPr>
           <w:rtl w:val="0"/>
@@ -2880,9 +3257,11 @@
     <w:p>
       <w:pPr>
         <w:pStyle w:val="Heading1"/>
-        <w:rPr/>
-      </w:pPr>
-      <w:bookmarkStart w:colFirst="0" w:colLast="0" w:name="_bsla4jxgs78a" w:id="11"/>
+        <w:rPr>
+          <w:rFonts w:ascii="Proxima Nova" w:cs="Proxima Nova" w:eastAsia="Proxima Nova" w:hAnsi="Proxima Nova"/>
+        </w:rPr>
+      </w:pPr>
+      <w:bookmarkStart w:colFirst="0" w:colLast="0" w:name="_d587w6sqbetu" w:id="11"/>
       <w:bookmarkEnd w:id="11"/>
       <w:r>
         <w:rPr>
@@ -2890,33 +3269,70 @@
         </w:rPr>
         <w:t xml:space="preserve">Recommandations futures</w:t>
       </w:r>
-    </w:p>
-    <w:p>
-      <w:pPr>
-        <w:rPr>
-          <w:rFonts w:ascii="Proxima Nova" w:cs="Proxima Nova" w:eastAsia="Proxima Nova" w:hAnsi="Proxima Nova"/>
-        </w:rPr>
-      </w:pPr>
-      <w:r>
-        <w:rPr>
-          <w:rFonts w:ascii="Proxima Nova" w:cs="Proxima Nova" w:eastAsia="Proxima Nova" w:hAnsi="Proxima Nova"/>
-          <w:rtl w:val="0"/>
-        </w:rPr>
-        <w:t xml:space="preserve">xcvbxvcb</w:t>
-      </w:r>
-    </w:p>
-    <w:p>
-      <w:pPr>
-        <w:rPr>
-          <w:rFonts w:ascii="Proxima Nova" w:cs="Proxima Nova" w:eastAsia="Proxima Nova" w:hAnsi="Proxima Nova"/>
-        </w:rPr>
-      </w:pPr>
-      <w:r>
-        <w:rPr>
-          <w:rFonts w:ascii="Proxima Nova" w:cs="Proxima Nova" w:eastAsia="Proxima Nova" w:hAnsi="Proxima Nova"/>
-          <w:rtl w:val="0"/>
-        </w:rPr>
-        <w:t xml:space="preserve">vxnbx</w:t>
+      <w:r>
+        <w:rPr>
+          <w:rtl w:val="0"/>
+        </w:rPr>
+      </w:r>
+    </w:p>
+    <w:p>
+      <w:pPr>
+        <w:rPr>
+          <w:rFonts w:ascii="Proxima Nova" w:cs="Proxima Nova" w:eastAsia="Proxima Nova" w:hAnsi="Proxima Nova"/>
+        </w:rPr>
+      </w:pPr>
+      <w:r>
+        <w:rPr>
+          <w:rFonts w:ascii="Proxima Nova" w:cs="Proxima Nova" w:eastAsia="Proxima Nova" w:hAnsi="Proxima Nova"/>
+          <w:rtl w:val="0"/>
+        </w:rPr>
+        <w:t xml:space="preserve">La première recommandation que nous pourrions faire est d’établir un </w:t>
+      </w:r>
+      <w:r>
+        <w:rPr>
+          <w:rFonts w:ascii="Proxima Nova" w:cs="Proxima Nova" w:eastAsia="Proxima Nova" w:hAnsi="Proxima Nova"/>
+          <w:b w:val="1"/>
+          <w:rtl w:val="0"/>
+        </w:rPr>
+        <w:t xml:space="preserve">plan de recouvrement AWS</w:t>
+      </w:r>
+      <w:r>
+        <w:rPr>
+          <w:rFonts w:ascii="Proxima Nova" w:cs="Proxima Nova" w:eastAsia="Proxima Nova" w:hAnsi="Proxima Nova"/>
+          <w:rtl w:val="0"/>
+        </w:rPr>
+        <w:t xml:space="preserve"> pour pouvoir en cas de problème, de changement ou tout autres choses venant perturber le service mis en place. Ce document sera un résumé et une checklist des divers points pour relancer complètement les serveurs et la pipeline qui en découle.</w:t>
+      </w:r>
+      <w:r>
+        <w:rPr>
+          <w:rtl w:val="0"/>
+        </w:rPr>
+      </w:r>
+    </w:p>
+    <w:p>
+      <w:pPr>
+        <w:rPr>
+          <w:rFonts w:ascii="Proxima Nova" w:cs="Proxima Nova" w:eastAsia="Proxima Nova" w:hAnsi="Proxima Nova"/>
+        </w:rPr>
+      </w:pPr>
+      <w:r>
+        <w:rPr>
+          <w:rFonts w:ascii="Proxima Nova" w:cs="Proxima Nova" w:eastAsia="Proxima Nova" w:hAnsi="Proxima Nova"/>
+          <w:rtl w:val="0"/>
+        </w:rPr>
+        <w:t xml:space="preserve">Nous pourrions aussi inclure une documentation pour la  gestion de la facturation avec prévisionnels. Cela sera un outil pour toute la partie finances. </w:t>
+      </w:r>
+    </w:p>
+    <w:p>
+      <w:pPr>
+        <w:rPr>
+          <w:rFonts w:ascii="Proxima Nova" w:cs="Proxima Nova" w:eastAsia="Proxima Nova" w:hAnsi="Proxima Nova"/>
+        </w:rPr>
+      </w:pPr>
+      <w:r>
+        <w:rPr>
+          <w:rtl w:val="0"/>
+        </w:rPr>
       </w:r>
     </w:p>
     <w:p>

--- a/artefacts/architecture/hypothesis-emergency-responder/Hypothèse de validation de principe.docx
+++ b/artefacts/architecture/hypothesis-emergency-responder/Hypothèse de validation de principe.docx
@@ -3603,12 +3603,12 @@
         <wp:inline distB="114300" distT="114300" distL="114300" distR="114300">
           <wp:extent cx="1562100" cy="457200"/>
           <wp:effectExtent b="0" l="0" r="0" t="0"/>
-          <wp:docPr descr="The MedHead Logo" id="2" name="image2.jpg"/>
+          <wp:docPr descr="The MedHead Logo" id="2" name="image1.jpg"/>
           <a:graphic>
             <a:graphicData uri="http://schemas.openxmlformats.org/drawingml/2006/picture">
               <pic:pic>
                 <pic:nvPicPr>
-                  <pic:cNvPr descr="The MedHead Logo" id="0" name="image2.jpg"/>
+                  <pic:cNvPr descr="The MedHead Logo" id="0" name="image1.jpg"/>
                   <pic:cNvPicPr preferRelativeResize="0"/>
                 </pic:nvPicPr>
                 <pic:blipFill>
@@ -3654,12 +3654,12 @@
         <wp:inline distB="114300" distT="114300" distL="114300" distR="114300">
           <wp:extent cx="2801775" cy="825452"/>
           <wp:effectExtent b="0" l="0" r="0" t="0"/>
-          <wp:docPr descr="The MedHead Logo" id="1" name="image1.jpg"/>
+          <wp:docPr descr="The MedHead Logo" id="1" name="image2.jpg"/>
           <a:graphic>
             <a:graphicData uri="http://schemas.openxmlformats.org/drawingml/2006/picture">
               <pic:pic>
                 <pic:nvPicPr>
-                  <pic:cNvPr descr="The MedHead Logo" id="0" name="image1.jpg"/>
+                  <pic:cNvPr descr="The MedHead Logo" id="0" name="image2.jpg"/>
                   <pic:cNvPicPr preferRelativeResize="0"/>
                 </pic:nvPicPr>
                 <pic:blipFill>
